--- a/Architecture/Architecture.docx
+++ b/Architecture/Architecture.docx
@@ -555,8 +555,6 @@
           <w:u w:val="single"/>
         </w:rPr>
       </w:pPr>
-      <w:bookmarkStart w:id="0" w:name="_GoBack"/>
-      <w:bookmarkEnd w:id="0"/>
       <w:r>
         <w:rPr>
           <w:rFonts w:ascii="Times New Roman" w:hAnsi="Times New Roman" w:cs="Times New Roman"/>
@@ -634,7 +632,7 @@
           <w:szCs w:val="28"/>
         </w:rPr>
         <w:lastRenderedPageBreak/>
-        <w:t>Б</w:t>
+        <w:t>Безопасность (способность системы не допускать разглашение и</w:t>
       </w:r>
       <w:r>
         <w:rPr>
@@ -642,7 +640,7 @@
           <w:sz w:val="28"/>
           <w:szCs w:val="28"/>
         </w:rPr>
-        <w:t>езопасность</w:t>
+        <w:t xml:space="preserve"> утрату</w:t>
       </w:r>
       <w:r>
         <w:rPr>
@@ -650,31 +648,7 @@
           <w:sz w:val="28"/>
           <w:szCs w:val="28"/>
         </w:rPr>
-        <w:t xml:space="preserve"> (способность системы не допускать разглашение и</w:t>
-      </w:r>
-      <w:r>
-        <w:rPr>
-          <w:rFonts w:ascii="Times New Roman" w:eastAsia="Times New Roman" w:hAnsi="Times New Roman"/>
-          <w:sz w:val="28"/>
-          <w:szCs w:val="28"/>
-        </w:rPr>
-        <w:t xml:space="preserve"> утрату</w:t>
-      </w:r>
-      <w:r>
-        <w:rPr>
-          <w:rFonts w:ascii="Times New Roman" w:eastAsia="Times New Roman" w:hAnsi="Times New Roman"/>
-          <w:sz w:val="28"/>
-          <w:szCs w:val="28"/>
-        </w:rPr>
-        <w:t xml:space="preserve"> данных)</w:t>
-      </w:r>
-      <w:r>
-        <w:rPr>
-          <w:rFonts w:ascii="Times New Roman" w:eastAsia="Times New Roman" w:hAnsi="Times New Roman"/>
-          <w:sz w:val="28"/>
-          <w:szCs w:val="28"/>
-        </w:rPr>
-        <w:t xml:space="preserve">, </w:t>
+        <w:t xml:space="preserve"> данных), </w:t>
       </w:r>
     </w:p>
     <w:p>
@@ -849,55 +823,7 @@
           <w:sz w:val="28"/>
           <w:szCs w:val="28"/>
         </w:rPr>
-        <w:t>у</w:t>
-      </w:r>
-      <w:r>
-        <w:rPr>
-          <w:rFonts w:ascii="Times New Roman" w:eastAsia="Times New Roman" w:hAnsi="Times New Roman"/>
-          <w:sz w:val="28"/>
-          <w:szCs w:val="28"/>
-        </w:rPr>
-        <w:t>добство и</w:t>
-      </w:r>
-      <w:r>
-        <w:rPr>
-          <w:rFonts w:ascii="Times New Roman" w:eastAsia="Times New Roman" w:hAnsi="Times New Roman"/>
-          <w:sz w:val="28"/>
-          <w:szCs w:val="28"/>
-        </w:rPr>
-        <w:t xml:space="preserve"> п</w:t>
-      </w:r>
-      <w:r>
-        <w:rPr>
-          <w:rFonts w:ascii="Times New Roman" w:eastAsia="Times New Roman" w:hAnsi="Times New Roman"/>
-          <w:sz w:val="28"/>
-          <w:szCs w:val="28"/>
-        </w:rPr>
-        <w:t>ростота</w:t>
-      </w:r>
-      <w:r>
-        <w:rPr>
-          <w:rFonts w:ascii="Times New Roman" w:eastAsia="Times New Roman" w:hAnsi="Times New Roman"/>
-          <w:sz w:val="28"/>
-          <w:szCs w:val="28"/>
-        </w:rPr>
-        <w:t xml:space="preserve"> </w:t>
-      </w:r>
-      <w:r>
-        <w:rPr>
-          <w:rFonts w:ascii="Times New Roman" w:eastAsia="Times New Roman" w:hAnsi="Times New Roman"/>
-          <w:sz w:val="28"/>
-          <w:szCs w:val="28"/>
-        </w:rPr>
-        <w:t>использования</w:t>
-      </w:r>
-      <w:r>
-        <w:rPr>
-          <w:rFonts w:ascii="Times New Roman" w:eastAsia="Times New Roman" w:hAnsi="Times New Roman"/>
-          <w:sz w:val="28"/>
-          <w:szCs w:val="28"/>
-        </w:rPr>
-        <w:t>,</w:t>
+        <w:t>удобство и простота использования,</w:t>
       </w:r>
     </w:p>
     <w:p>
@@ -1124,7 +1050,6 @@
           <w:rFonts w:ascii="Times New Roman" w:hAnsi="Times New Roman" w:cs="Times New Roman"/>
           <w:sz w:val="28"/>
           <w:szCs w:val="28"/>
-          <w:lang w:val="en-US"/>
         </w:rPr>
       </w:pPr>
     </w:p>
@@ -1402,21 +1327,12 @@
           <w:sz w:val="28"/>
           <w:szCs w:val="28"/>
         </w:rPr>
-        <w:t xml:space="preserve">вается на диаграммах компонентов и развёртывания в текущей директории. </w:t>
-      </w:r>
-      <w:r>
-        <w:rPr>
-          <w:rFonts w:ascii="Times New Roman" w:hAnsi="Times New Roman" w:cs="Times New Roman"/>
-          <w:sz w:val="28"/>
-          <w:szCs w:val="28"/>
-        </w:rPr>
-        <w:t>На рисунке представлена типовая структура веб-приложения.</w:t>
-      </w:r>
-    </w:p>
-    <w:p>
-      <w:pPr>
-        <w:ind w:left="360" w:firstLine="348"/>
-        <w:jc w:val="center"/>
+        <w:t>вается на диаграммах компонентов и развёртывания в текущей директории. На рисунке представлена типовая структура веб-приложения.</w:t>
+      </w:r>
+    </w:p>
+    <w:p>
+      <w:pPr>
+        <w:ind w:left="360" w:hanging="927"/>
         <w:rPr>
           <w:rFonts w:ascii="Times New Roman" w:hAnsi="Times New Roman" w:cs="Times New Roman"/>
           <w:sz w:val="28"/>
@@ -1433,10 +1349,10 @@
         </w:rPr>
         <w:lastRenderedPageBreak/>
         <w:drawing>
-          <wp:inline distT="0" distB="0" distL="0" distR="0" wp14:anchorId="46AC9DCD" wp14:editId="672E96E4">
-            <wp:extent cx="3753134" cy="3955012"/>
-            <wp:effectExtent l="0" t="0" r="0" b="7620"/>
-            <wp:docPr id="1" name="Рисунок 1"/>
+          <wp:inline distT="0" distB="0" distL="0" distR="0">
+            <wp:extent cx="5940425" cy="3385734"/>
+            <wp:effectExtent l="0" t="0" r="3175" b="5715"/>
+            <wp:docPr id="3" name="Рисунок 3" descr="C:\Users\Timary\Desktop\Набросок.png"/>
             <wp:cNvGraphicFramePr>
               <a:graphicFrameLocks xmlns:a="http://schemas.openxmlformats.org/drawingml/2006/main" noChangeAspect="1"/>
             </wp:cNvGraphicFramePr>
@@ -1444,8 +1360,10 @@
               <a:graphicData uri="http://schemas.openxmlformats.org/drawingml/2006/picture">
                 <pic:pic xmlns:pic="http://schemas.openxmlformats.org/drawingml/2006/picture">
                   <pic:nvPicPr>
-                    <pic:cNvPr id="1" name="Снимок.PNG"/>
-                    <pic:cNvPicPr/>
+                    <pic:cNvPr id="0" name="Picture 1" descr="C:\Users\Timary\Desktop\Набросок.png"/>
+                    <pic:cNvPicPr>
+                      <a:picLocks noChangeAspect="1" noChangeArrowheads="1"/>
+                    </pic:cNvPicPr>
                   </pic:nvPicPr>
                   <pic:blipFill>
                     <a:blip r:embed="rId8">
@@ -1455,18 +1373,23 @@
                         </a:ext>
                       </a:extLst>
                     </a:blip>
+                    <a:srcRect/>
                     <a:stretch>
                       <a:fillRect/>
                     </a:stretch>
                   </pic:blipFill>
-                  <pic:spPr>
+                  <pic:spPr bwMode="auto">
                     <a:xfrm>
                       <a:off x="0" y="0"/>
-                      <a:ext cx="3780922" cy="3984295"/>
+                      <a:ext cx="5940425" cy="3385734"/>
                     </a:xfrm>
                     <a:prstGeom prst="rect">
                       <a:avLst/>
                     </a:prstGeom>
+                    <a:noFill/>
+                    <a:ln>
+                      <a:noFill/>
+                    </a:ln>
                   </pic:spPr>
                 </pic:pic>
               </a:graphicData>
@@ -1491,15 +1414,17 @@
           <w:sz w:val="28"/>
           <w:szCs w:val="28"/>
         </w:rPr>
-        <w:t>Ти</w:t>
-      </w:r>
-      <w:r>
-        <w:rPr>
-          <w:rFonts w:ascii="Times New Roman" w:hAnsi="Times New Roman" w:cs="Times New Roman"/>
-          <w:sz w:val="28"/>
-          <w:szCs w:val="28"/>
-        </w:rPr>
-        <w:t>повая структура веб-приложения.</w:t>
+        <w:t>Наша</w:t>
+      </w:r>
+      <w:bookmarkStart w:id="0" w:name="_GoBack"/>
+      <w:bookmarkEnd w:id="0"/>
+      <w:r>
+        <w:rPr>
+          <w:rFonts w:ascii="Times New Roman" w:hAnsi="Times New Roman" w:cs="Times New Roman"/>
+          <w:sz w:val="28"/>
+          <w:szCs w:val="28"/>
+        </w:rPr>
+        <w:t xml:space="preserve"> структура веб-приложения.</w:t>
       </w:r>
     </w:p>
     <w:p>
@@ -1570,18 +1495,8 @@
           <w:sz w:val="28"/>
           <w:szCs w:val="28"/>
         </w:rPr>
-        <w:t xml:space="preserve">Сравнение и </w:t>
-      </w:r>
-      <w:proofErr w:type="spellStart"/>
-      <w:r>
-        <w:rPr>
-          <w:rFonts w:ascii="Times New Roman" w:hAnsi="Times New Roman" w:cs="Times New Roman"/>
-          <w:sz w:val="28"/>
-          <w:szCs w:val="28"/>
-        </w:rPr>
-        <w:t>рефакторинг</w:t>
-      </w:r>
-      <w:proofErr w:type="spellEnd"/>
+        <w:t>Сравнение и рефакторинг</w:t>
+      </w:r>
     </w:p>
     <w:p>
       <w:pPr>
@@ -1749,23 +1664,7 @@
           <w:sz w:val="28"/>
           <w:szCs w:val="28"/>
         </w:rPr>
-        <w:t xml:space="preserve"> более приближённая к клиент-серверному архитектурному</w:t>
-      </w:r>
-      <w:r>
-        <w:rPr>
-          <w:rFonts w:ascii="Times New Roman" w:hAnsi="Times New Roman" w:cs="Times New Roman"/>
-          <w:sz w:val="28"/>
-          <w:szCs w:val="28"/>
-        </w:rPr>
-        <w:t xml:space="preserve"> стилю</w:t>
-      </w:r>
-      <w:r>
-        <w:rPr>
-          <w:rFonts w:ascii="Times New Roman" w:hAnsi="Times New Roman" w:cs="Times New Roman"/>
-          <w:sz w:val="28"/>
-          <w:szCs w:val="28"/>
-        </w:rPr>
-        <w:t>.</w:t>
+        <w:t xml:space="preserve"> более приближённая к клиент-серверному архитектурному стилю.</w:t>
       </w:r>
       <w:r>
         <w:rPr>
@@ -1831,25 +1730,7 @@
           <w:sz w:val="28"/>
           <w:szCs w:val="28"/>
         </w:rPr>
-        <w:t xml:space="preserve"> можно объяснить ранней стадией разработки системы. Для того чтобы улучшить архитектуру приложения необходимо проведение </w:t>
-      </w:r>
-      <w:proofErr w:type="spellStart"/>
-      <w:r>
-        <w:rPr>
-          <w:rFonts w:ascii="Times New Roman" w:hAnsi="Times New Roman" w:cs="Times New Roman"/>
-          <w:sz w:val="28"/>
-          <w:szCs w:val="28"/>
-        </w:rPr>
-        <w:t>рефакторинга</w:t>
-      </w:r>
-      <w:proofErr w:type="spellEnd"/>
-      <w:r>
-        <w:rPr>
-          <w:rFonts w:ascii="Times New Roman" w:hAnsi="Times New Roman" w:cs="Times New Roman"/>
-          <w:sz w:val="28"/>
-          <w:szCs w:val="28"/>
-        </w:rPr>
-        <w:t xml:space="preserve">. </w:t>
+        <w:t xml:space="preserve"> можно объяснить ранней стадией разработки системы. Для того чтобы улучшить архитектуру приложения необходимо проведение рефакторинга. </w:t>
       </w:r>
     </w:p>
     <w:p>
@@ -1868,25 +1749,7 @@
           <w:sz w:val="28"/>
           <w:szCs w:val="28"/>
         </w:rPr>
-        <w:t xml:space="preserve">В процессе </w:t>
-      </w:r>
-      <w:proofErr w:type="spellStart"/>
-      <w:r>
-        <w:rPr>
-          <w:rFonts w:ascii="Times New Roman" w:hAnsi="Times New Roman" w:cs="Times New Roman"/>
-          <w:sz w:val="28"/>
-          <w:szCs w:val="28"/>
-        </w:rPr>
-        <w:t>рефакторинга</w:t>
-      </w:r>
-      <w:proofErr w:type="spellEnd"/>
-      <w:r>
-        <w:rPr>
-          <w:rFonts w:ascii="Times New Roman" w:hAnsi="Times New Roman" w:cs="Times New Roman"/>
-          <w:sz w:val="28"/>
-          <w:szCs w:val="28"/>
-        </w:rPr>
-        <w:t xml:space="preserve"> необходимо помнить об основных принципах проектирования, таких как:</w:t>
+        <w:t>В процессе рефакторинга необходимо помнить об основных принципах проектирования, таких как:</w:t>
       </w:r>
     </w:p>
     <w:p>
